--- a/1_Project_Plan/Configuration Management Plan.docx
+++ b/1_Project_Plan/Configuration Management Plan.docx
@@ -4,6 +4,7 @@
   <w:body>
     <w:p>
       <w:pPr>
+        <w:spacing w:line="360" w:lineRule="auto"/>
         <w:jc w:val="center"/>
         <w:rPr>
           <w:b/>
@@ -17,6 +18,138 @@
       </w:r>
     </w:p>
     <w:p>
+      <w:pPr>
+        <w:spacing w:line="360" w:lineRule="auto"/>
+      </w:pPr>
+      <w:r>
+        <w:t xml:space="preserve">We used GitHub for version/repo control. </w:t>
+      </w:r>
+      <w:r>
+        <w:t>GitHub is a development platform inspired by the way you work. From open source to business, you can host and review code, manage projects, and build software alongside millions of other developers.</w:t>
+      </w:r>
+      <w:r>
+        <w:t xml:space="preserve"> With GitHub, you can go back to previously committed versions if necessary (for example, if you break the code with some addition/modification).</w:t>
+      </w:r>
+    </w:p>
+    <w:p>
+      <w:pPr>
+        <w:spacing w:line="360" w:lineRule="auto"/>
+      </w:pPr>
+      <w:r>
+        <w:t>This is the high-level version implementation we tried to follow:</w:t>
+      </w:r>
+    </w:p>
+    <w:p>
+      <w:pPr>
+        <w:pStyle w:val="ListParagraph"/>
+        <w:numPr>
+          <w:ilvl w:val="0"/>
+          <w:numId w:val="1"/>
+        </w:numPr>
+        <w:spacing w:line="360" w:lineRule="auto"/>
+      </w:pPr>
+      <w:r>
+        <w:t>Get code on Qt framework running.</w:t>
+      </w:r>
+    </w:p>
+    <w:p>
+      <w:pPr>
+        <w:pStyle w:val="ListParagraph"/>
+        <w:numPr>
+          <w:ilvl w:val="0"/>
+          <w:numId w:val="1"/>
+        </w:numPr>
+        <w:spacing w:line="360" w:lineRule="auto"/>
+      </w:pPr>
+      <w:r>
+        <w:t>Make sure some test code compiles and runs after implementing some C++, QML, and JavaScript so we know we have all necessary dependencies.</w:t>
+      </w:r>
+    </w:p>
+    <w:p>
+      <w:pPr>
+        <w:pStyle w:val="ListParagraph"/>
+        <w:numPr>
+          <w:ilvl w:val="0"/>
+          <w:numId w:val="1"/>
+        </w:numPr>
+        <w:spacing w:line="360" w:lineRule="auto"/>
+      </w:pPr>
+      <w:r>
+        <w:t>Implement all the front-end types (QML).</w:t>
+      </w:r>
+    </w:p>
+    <w:p>
+      <w:pPr>
+        <w:pStyle w:val="ListParagraph"/>
+        <w:numPr>
+          <w:ilvl w:val="0"/>
+          <w:numId w:val="1"/>
+        </w:numPr>
+        <w:spacing w:line="360" w:lineRule="auto"/>
+      </w:pPr>
+      <w:r>
+        <w:t>Implement backend logic (C++).</w:t>
+      </w:r>
+    </w:p>
+    <w:p>
+      <w:pPr>
+        <w:pStyle w:val="ListParagraph"/>
+        <w:numPr>
+          <w:ilvl w:val="0"/>
+          <w:numId w:val="1"/>
+        </w:numPr>
+        <w:spacing w:line="360" w:lineRule="auto"/>
+      </w:pPr>
+      <w:r>
+        <w:t>“Connect” front-end with back-end.</w:t>
+      </w:r>
+    </w:p>
+    <w:p>
+      <w:pPr>
+        <w:pStyle w:val="ListParagraph"/>
+        <w:numPr>
+          <w:ilvl w:val="0"/>
+          <w:numId w:val="1"/>
+        </w:numPr>
+        <w:spacing w:line="360" w:lineRule="auto"/>
+      </w:pPr>
+      <w:r>
+        <w:t>Implement code to listen for user input.</w:t>
+      </w:r>
+    </w:p>
+    <w:p>
+      <w:pPr>
+        <w:pStyle w:val="ListParagraph"/>
+        <w:numPr>
+          <w:ilvl w:val="0"/>
+          <w:numId w:val="1"/>
+        </w:numPr>
+        <w:spacing w:line="360" w:lineRule="auto"/>
+      </w:pPr>
+      <w:r>
+        <w:t>Send data from user input to back-end.</w:t>
+      </w:r>
+    </w:p>
+    <w:p>
+      <w:pPr>
+        <w:pStyle w:val="ListParagraph"/>
+        <w:numPr>
+          <w:ilvl w:val="0"/>
+          <w:numId w:val="1"/>
+        </w:numPr>
+        <w:spacing w:line="360" w:lineRule="auto"/>
+      </w:pPr>
+      <w:r>
+        <w:t>Perform necessary functionality in back-end using data received.</w:t>
+      </w:r>
+    </w:p>
+    <w:p>
+      <w:pPr>
+        <w:spacing w:line="360" w:lineRule="auto"/>
+      </w:pPr>
+      <w:r>
+        <w:t>Several times it was an iteration of 6, 7, and 8 in order to test one feature at a time. We didn’t have any major issues with respect of breaking the code between versions.</w:t>
+      </w:r>
       <w:bookmarkStart w:id="0" w:name="_GoBack"/>
       <w:bookmarkEnd w:id="0"/>
     </w:p>
@@ -28,6 +161,100 @@
     </w:sectPr>
   </w:body>
 </w:document>
+</file>
+
+<file path=word/numbering.xml><?xml version="1.0" encoding="utf-8"?>
+<w:numbering xmlns:wpc="http://schemas.microsoft.com/office/word/2010/wordprocessingCanvas" xmlns:cx="http://schemas.microsoft.com/office/drawing/2014/chartex" xmlns:cx1="http://schemas.microsoft.com/office/drawing/2015/9/8/chartex" xmlns:cx2="http://schemas.microsoft.com/office/drawing/2015/10/21/chartex" xmlns:cx3="http://schemas.microsoft.com/office/drawing/2016/5/9/chartex" xmlns:cx4="http://schemas.microsoft.com/office/drawing/2016/5/10/chartex" xmlns:cx5="http://schemas.microsoft.com/office/drawing/2016/5/11/chartex" xmlns:cx6="http://schemas.microsoft.com/office/drawing/2016/5/12/chartex" xmlns:cx7="http://schemas.microsoft.com/office/drawing/2016/5/13/chartex" xmlns:cx8="http://schemas.microsoft.com/office/drawing/2016/5/14/chartex" xmlns:mc="http://schemas.openxmlformats.org/markup-compatibility/2006" xmlns:aink="http://schemas.microsoft.com/office/drawing/2016/ink" xmlns:am3d="http://schemas.microsoft.com/office/drawing/2017/model3d" xmlns:o="urn:schemas-microsoft-com:office:office" xmlns:r="http://schemas.openxmlformats.org/officeDocument/2006/relationships" xmlns:m="http://schemas.openxmlformats.org/officeDocument/2006/math" xmlns:v="urn:schemas-microsoft-com:vml" xmlns:wp14="http://schemas.microsoft.com/office/word/2010/wordprocessingDrawing" xmlns:wp="http://schemas.openxmlformats.org/drawingml/2006/wordprocessingDrawing" xmlns:w10="urn:schemas-microsoft-com:office:word" xmlns:w="http://schemas.openxmlformats.org/wordprocessingml/2006/main" xmlns:w14="http://schemas.microsoft.com/office/word/2010/wordml" xmlns:w15="http://schemas.microsoft.com/office/word/2012/wordml" xmlns:w16cid="http://schemas.microsoft.com/office/word/2016/wordml/cid" xmlns:w16se="http://schemas.microsoft.com/office/word/2015/wordml/symex" xmlns:wpg="http://schemas.microsoft.com/office/word/2010/wordprocessingGroup" xmlns:wpi="http://schemas.microsoft.com/office/word/2010/wordprocessingInk" xmlns:wne="http://schemas.microsoft.com/office/word/2006/wordml" xmlns:wps="http://schemas.microsoft.com/office/word/2010/wordprocessingShape" mc:Ignorable="w14 w15 w16se w16cid wp14">
+  <w:abstractNum w:abstractNumId="0" w15:restartNumberingAfterBreak="0">
+    <w:nsid w:val="2DA25126"/>
+    <w:multiLevelType w:val="hybridMultilevel"/>
+    <w:tmpl w:val="B07C20FA"/>
+    <w:lvl w:ilvl="0" w:tplc="080A000F">
+      <w:start w:val="1"/>
+      <w:numFmt w:val="decimal"/>
+      <w:lvlText w:val="%1."/>
+      <w:lvlJc w:val="left"/>
+      <w:pPr>
+        <w:ind w:left="720" w:hanging="360"/>
+      </w:pPr>
+    </w:lvl>
+    <w:lvl w:ilvl="1" w:tplc="080A0019" w:tentative="1">
+      <w:start w:val="1"/>
+      <w:numFmt w:val="lowerLetter"/>
+      <w:lvlText w:val="%2."/>
+      <w:lvlJc w:val="left"/>
+      <w:pPr>
+        <w:ind w:left="1440" w:hanging="360"/>
+      </w:pPr>
+    </w:lvl>
+    <w:lvl w:ilvl="2" w:tplc="080A001B" w:tentative="1">
+      <w:start w:val="1"/>
+      <w:numFmt w:val="lowerRoman"/>
+      <w:lvlText w:val="%3."/>
+      <w:lvlJc w:val="right"/>
+      <w:pPr>
+        <w:ind w:left="2160" w:hanging="180"/>
+      </w:pPr>
+    </w:lvl>
+    <w:lvl w:ilvl="3" w:tplc="080A000F" w:tentative="1">
+      <w:start w:val="1"/>
+      <w:numFmt w:val="decimal"/>
+      <w:lvlText w:val="%4."/>
+      <w:lvlJc w:val="left"/>
+      <w:pPr>
+        <w:ind w:left="2880" w:hanging="360"/>
+      </w:pPr>
+    </w:lvl>
+    <w:lvl w:ilvl="4" w:tplc="080A0019" w:tentative="1">
+      <w:start w:val="1"/>
+      <w:numFmt w:val="lowerLetter"/>
+      <w:lvlText w:val="%5."/>
+      <w:lvlJc w:val="left"/>
+      <w:pPr>
+        <w:ind w:left="3600" w:hanging="360"/>
+      </w:pPr>
+    </w:lvl>
+    <w:lvl w:ilvl="5" w:tplc="080A001B" w:tentative="1">
+      <w:start w:val="1"/>
+      <w:numFmt w:val="lowerRoman"/>
+      <w:lvlText w:val="%6."/>
+      <w:lvlJc w:val="right"/>
+      <w:pPr>
+        <w:ind w:left="4320" w:hanging="180"/>
+      </w:pPr>
+    </w:lvl>
+    <w:lvl w:ilvl="6" w:tplc="080A000F" w:tentative="1">
+      <w:start w:val="1"/>
+      <w:numFmt w:val="decimal"/>
+      <w:lvlText w:val="%7."/>
+      <w:lvlJc w:val="left"/>
+      <w:pPr>
+        <w:ind w:left="5040" w:hanging="360"/>
+      </w:pPr>
+    </w:lvl>
+    <w:lvl w:ilvl="7" w:tplc="080A0019" w:tentative="1">
+      <w:start w:val="1"/>
+      <w:numFmt w:val="lowerLetter"/>
+      <w:lvlText w:val="%8."/>
+      <w:lvlJc w:val="left"/>
+      <w:pPr>
+        <w:ind w:left="5760" w:hanging="360"/>
+      </w:pPr>
+    </w:lvl>
+    <w:lvl w:ilvl="8" w:tplc="080A001B" w:tentative="1">
+      <w:start w:val="1"/>
+      <w:numFmt w:val="lowerRoman"/>
+      <w:lvlText w:val="%9."/>
+      <w:lvlJc w:val="right"/>
+      <w:pPr>
+        <w:ind w:left="6480" w:hanging="180"/>
+      </w:pPr>
+    </w:lvl>
+  </w:abstractNum>
+  <w:num w:numId="1">
+    <w:abstractNumId w:val="0"/>
+  </w:num>
+</w:numbering>
 </file>
 
 <file path=word/styles.xml><?xml version="1.0" encoding="utf-8"?>
@@ -455,6 +682,17 @@
     <w:semiHidden/>
     <w:unhideWhenUsed/>
   </w:style>
+  <w:style w:type="paragraph" w:styleId="ListParagraph">
+    <w:name w:val="List Paragraph"/>
+    <w:basedOn w:val="Normal"/>
+    <w:uiPriority w:val="34"/>
+    <w:qFormat/>
+    <w:rsid w:val="005B663A"/>
+    <w:pPr>
+      <w:ind w:left="720"/>
+      <w:contextualSpacing/>
+    </w:pPr>
+  </w:style>
 </w:styles>
 </file>
 
